--- a/semana 7/semana7.docx
+++ b/semana 7/semana7.docx
@@ -282,9 +282,127 @@
         </w:drawing>
       </w:r>
     </w:p>
-    <w:p/>
+    <w:p>
+      <w:r>
+        <w:lastRenderedPageBreak/>
+        <w:drawing>
+          <wp:inline distT="0" distB="0" distL="0" distR="0" wp14:anchorId="01F548F4" wp14:editId="39FC57F6">
+            <wp:extent cx="5591955" cy="5572903"/>
+            <wp:effectExtent l="0" t="0" r="8890" b="8890"/>
+            <wp:docPr id="8" name="Image 8"/>
+            <wp:cNvGraphicFramePr>
+              <a:graphicFrameLocks xmlns:a="http://schemas.openxmlformats.org/drawingml/2006/main" noChangeAspect="1"/>
+            </wp:cNvGraphicFramePr>
+            <a:graphic xmlns:a="http://schemas.openxmlformats.org/drawingml/2006/main">
+              <a:graphicData uri="http://schemas.openxmlformats.org/drawingml/2006/picture">
+                <pic:pic xmlns:pic="http://schemas.openxmlformats.org/drawingml/2006/picture">
+                  <pic:nvPicPr>
+                    <pic:cNvPr id="1" name=""/>
+                    <pic:cNvPicPr/>
+                  </pic:nvPicPr>
+                  <pic:blipFill>
+                    <a:blip r:embed="rId13"/>
+                    <a:stretch>
+                      <a:fillRect/>
+                    </a:stretch>
+                  </pic:blipFill>
+                  <pic:spPr>
+                    <a:xfrm>
+                      <a:off x="0" y="0"/>
+                      <a:ext cx="5591955" cy="5572903"/>
+                    </a:xfrm>
+                    <a:prstGeom prst="rect">
+                      <a:avLst/>
+                    </a:prstGeom>
+                  </pic:spPr>
+                </pic:pic>
+              </a:graphicData>
+            </a:graphic>
+          </wp:inline>
+        </w:drawing>
+      </w:r>
+    </w:p>
+    <w:p>
+      <w:r>
+        <w:lastRenderedPageBreak/>
+        <w:drawing>
+          <wp:inline distT="0" distB="0" distL="0" distR="0" wp14:anchorId="6D838BCC" wp14:editId="6A9711E9">
+            <wp:extent cx="3000794" cy="3200847"/>
+            <wp:effectExtent l="0" t="0" r="9525" b="0"/>
+            <wp:docPr id="9" name="Image 9"/>
+            <wp:cNvGraphicFramePr>
+              <a:graphicFrameLocks xmlns:a="http://schemas.openxmlformats.org/drawingml/2006/main" noChangeAspect="1"/>
+            </wp:cNvGraphicFramePr>
+            <a:graphic xmlns:a="http://schemas.openxmlformats.org/drawingml/2006/main">
+              <a:graphicData uri="http://schemas.openxmlformats.org/drawingml/2006/picture">
+                <pic:pic xmlns:pic="http://schemas.openxmlformats.org/drawingml/2006/picture">
+                  <pic:nvPicPr>
+                    <pic:cNvPr id="1" name=""/>
+                    <pic:cNvPicPr/>
+                  </pic:nvPicPr>
+                  <pic:blipFill>
+                    <a:blip r:embed="rId14"/>
+                    <a:stretch>
+                      <a:fillRect/>
+                    </a:stretch>
+                  </pic:blipFill>
+                  <pic:spPr>
+                    <a:xfrm>
+                      <a:off x="0" y="0"/>
+                      <a:ext cx="3000794" cy="3200847"/>
+                    </a:xfrm>
+                    <a:prstGeom prst="rect">
+                      <a:avLst/>
+                    </a:prstGeom>
+                  </pic:spPr>
+                </pic:pic>
+              </a:graphicData>
+            </a:graphic>
+          </wp:inline>
+        </w:drawing>
+      </w:r>
+    </w:p>
+    <w:p>
+      <w:r>
+        <w:drawing>
+          <wp:inline distT="0" distB="0" distL="0" distR="0" wp14:anchorId="0027FCE6" wp14:editId="6BB1790D">
+            <wp:extent cx="5760720" cy="5092065"/>
+            <wp:effectExtent l="0" t="0" r="0" b="0"/>
+            <wp:docPr id="10" name="Image 10"/>
+            <wp:cNvGraphicFramePr>
+              <a:graphicFrameLocks xmlns:a="http://schemas.openxmlformats.org/drawingml/2006/main" noChangeAspect="1"/>
+            </wp:cNvGraphicFramePr>
+            <a:graphic xmlns:a="http://schemas.openxmlformats.org/drawingml/2006/main">
+              <a:graphicData uri="http://schemas.openxmlformats.org/drawingml/2006/picture">
+                <pic:pic xmlns:pic="http://schemas.openxmlformats.org/drawingml/2006/picture">
+                  <pic:nvPicPr>
+                    <pic:cNvPr id="1" name=""/>
+                    <pic:cNvPicPr/>
+                  </pic:nvPicPr>
+                  <pic:blipFill>
+                    <a:blip r:embed="rId15"/>
+                    <a:stretch>
+                      <a:fillRect/>
+                    </a:stretch>
+                  </pic:blipFill>
+                  <pic:spPr>
+                    <a:xfrm>
+                      <a:off x="0" y="0"/>
+                      <a:ext cx="5760720" cy="5092065"/>
+                    </a:xfrm>
+                    <a:prstGeom prst="rect">
+                      <a:avLst/>
+                    </a:prstGeom>
+                  </pic:spPr>
+                </pic:pic>
+              </a:graphicData>
+            </a:graphic>
+          </wp:inline>
+        </w:drawing>
+      </w:r>
+    </w:p>
     <w:sectPr>
-      <w:headerReference w:type="default" r:id="rId13"/>
+      <w:headerReference w:type="default" r:id="rId16"/>
       <w:pgSz w:w="11906" w:h="16838"/>
       <w:pgMar w:top="1417" w:right="1417" w:bottom="1417" w:left="1417" w:header="708" w:footer="708" w:gutter="0"/>
       <w:cols w:space="708"/>

--- a/semana 7/semana7.docx
+++ b/semana 7/semana7.docx
@@ -4,6 +4,9 @@
   <w:body>
     <w:p>
       <w:r>
+        <w:rPr>
+          <w:noProof/>
+        </w:rPr>
         <w:drawing>
           <wp:inline distT="0" distB="0" distL="0" distR="0" wp14:anchorId="7BFFCFAF" wp14:editId="214640C6">
             <wp:extent cx="5760720" cy="1046480"/>
@@ -43,16 +46,13 @@
     </w:p>
     <w:p/>
     <w:p/>
-    <w:p/>
-    <w:p/>
-    <w:p/>
     <w:p>
       <w:r>
         <w:drawing>
-          <wp:inline distT="0" distB="0" distL="0" distR="0" wp14:anchorId="7CAF3E13" wp14:editId="07863B03">
-            <wp:extent cx="5760720" cy="1456690"/>
-            <wp:effectExtent l="0" t="0" r="0" b="0"/>
-            <wp:docPr id="6" name="Image 6"/>
+          <wp:inline distT="0" distB="0" distL="0" distR="0" wp14:anchorId="2E22D997" wp14:editId="0A024429">
+            <wp:extent cx="4963218" cy="1533739"/>
+            <wp:effectExtent l="0" t="0" r="8890" b="9525"/>
+            <wp:docPr id="11" name="Image 11"/>
             <wp:cNvGraphicFramePr>
               <a:graphicFrameLocks xmlns:a="http://schemas.openxmlformats.org/drawingml/2006/main" noChangeAspect="1"/>
             </wp:cNvGraphicFramePr>
@@ -72,7 +72,7 @@
                   <pic:spPr>
                     <a:xfrm>
                       <a:off x="0" y="0"/>
-                      <a:ext cx="5760720" cy="1456690"/>
+                      <a:ext cx="4963218" cy="1533739"/>
                     </a:xfrm>
                     <a:prstGeom prst="rect">
                       <a:avLst/>
@@ -86,12 +86,396 @@
       </w:r>
     </w:p>
     <w:p>
-      <w:r>
+      <w:pPr>
+        <w:rPr>
+          <w:b/>
+          <w:bCs/>
+        </w:rPr>
+      </w:pPr>
+    </w:p>
+    <w:p>
+      <w:pPr>
+        <w:rPr>
+          <w:b/>
+          <w:bCs/>
+        </w:rPr>
+      </w:pPr>
+    </w:p>
+    <w:p>
+      <w:r>
+        <w:rPr>
+          <w:b/>
+          <w:bCs/>
+        </w:rPr>
+        <w:t>Introdução</w:t>
+      </w:r>
+    </w:p>
+    <w:p>
+      <w:pPr>
+        <w:rPr>
+          <w:lang w:val="pt-BR"/>
+        </w:rPr>
+      </w:pPr>
+      <w:r>
+        <w:rPr>
+          <w:lang w:val="pt-BR"/>
+        </w:rPr>
+        <w:t xml:space="preserve">UX e UI </w:t>
+      </w:r>
+      <w:r>
+        <w:rPr>
+          <w:lang w:val="pt-BR"/>
+        </w:rPr>
+        <w:t>significam</w:t>
+      </w:r>
+      <w:r>
+        <w:rPr>
+          <w:lang w:val="pt-BR"/>
+        </w:rPr>
+        <w:t xml:space="preserve"> </w:t>
+      </w:r>
+      <w:proofErr w:type="spellStart"/>
+      <w:r>
+        <w:rPr>
+          <w:lang w:val="pt-BR"/>
+        </w:rPr>
+        <w:t>U</w:t>
+      </w:r>
+      <w:r>
+        <w:rPr>
+          <w:lang w:val="pt-BR"/>
+        </w:rPr>
+        <w:t>ser</w:t>
+      </w:r>
+      <w:proofErr w:type="spellEnd"/>
+      <w:r>
+        <w:rPr>
+          <w:lang w:val="pt-BR"/>
+        </w:rPr>
+        <w:t xml:space="preserve"> Experience e </w:t>
+      </w:r>
+      <w:proofErr w:type="spellStart"/>
+      <w:r>
+        <w:rPr>
+          <w:lang w:val="pt-BR"/>
+        </w:rPr>
+        <w:t>User</w:t>
+      </w:r>
+      <w:proofErr w:type="spellEnd"/>
+      <w:r>
+        <w:rPr>
+          <w:lang w:val="pt-BR"/>
+        </w:rPr>
+        <w:t xml:space="preserve"> Interface. Os designs UX e UI são complementares e existem para responder as necessidades do usuário na definição de um produto.</w:t>
+      </w:r>
+    </w:p>
+    <w:p>
+      <w:pPr>
+        <w:rPr>
+          <w:lang w:val="pt-BR"/>
+        </w:rPr>
+      </w:pPr>
+      <w:r>
+        <w:rPr>
+          <w:b/>
+          <w:bCs/>
+          <w:lang w:val="pt-BR"/>
+        </w:rPr>
+        <w:t xml:space="preserve">O que UI </w:t>
+      </w:r>
+      <w:proofErr w:type="gramStart"/>
+      <w:r>
+        <w:rPr>
+          <w:b/>
+          <w:bCs/>
+          <w:lang w:val="pt-BR"/>
+        </w:rPr>
+        <w:t>significa</w:t>
+      </w:r>
+      <w:r>
+        <w:rPr>
+          <w:b/>
+          <w:bCs/>
+          <w:lang w:val="pt-BR"/>
+        </w:rPr>
+        <w:t xml:space="preserve"> ?</w:t>
+      </w:r>
+      <w:proofErr w:type="gramEnd"/>
+    </w:p>
+    <w:p>
+      <w:pPr>
+        <w:rPr>
+          <w:lang w:val="pt-BR"/>
+        </w:rPr>
+      </w:pPr>
+      <w:r>
+        <w:rPr>
+          <w:lang w:val="pt-BR"/>
+        </w:rPr>
+        <w:t xml:space="preserve">O design UI define a interface gráfica e o design visual das aplicações e dos aparelhos. O UI engloba todos os elementos visuais de uma aplicação, como os botões, o logo, as animações, a fonte, etc... </w:t>
+      </w:r>
+    </w:p>
+    <w:p>
+      <w:pPr>
+        <w:rPr>
+          <w:lang w:val="pt-BR"/>
+        </w:rPr>
+      </w:pPr>
+      <w:r>
+        <w:rPr>
+          <w:lang w:val="pt-BR"/>
+        </w:rPr>
+        <w:t>O UI designer se ocupa dos elementos visuais de uma aplicação. Ele quer criar um visual que facilita as interações no aplicativo. Ele sabe o comportamento do humano ao usar uma aplicação e sabe como eles vão reagir a um certo design. O usuário tem que fazer naturalmente o que o aplicativo quer que ele faz. O usuário não deve perceber que o aplicativo pode manipular a experiencia dele.</w:t>
+      </w:r>
+    </w:p>
+    <w:p>
+      <w:pPr>
+        <w:rPr>
+          <w:lang w:val="pt-BR"/>
+        </w:rPr>
+      </w:pPr>
+    </w:p>
+    <w:p>
+      <w:pPr>
+        <w:rPr>
+          <w:b/>
+          <w:bCs/>
+          <w:lang w:val="pt-BR"/>
+        </w:rPr>
+      </w:pPr>
+      <w:r>
+        <w:rPr>
+          <w:b/>
+          <w:bCs/>
+          <w:lang w:val="pt-BR"/>
+        </w:rPr>
+        <w:t xml:space="preserve">O que UX </w:t>
+      </w:r>
+      <w:proofErr w:type="gramStart"/>
+      <w:r>
+        <w:rPr>
+          <w:b/>
+          <w:bCs/>
+          <w:lang w:val="pt-BR"/>
+        </w:rPr>
+        <w:t>significa</w:t>
+      </w:r>
+      <w:r>
+        <w:rPr>
+          <w:b/>
+          <w:bCs/>
+          <w:lang w:val="pt-BR"/>
+        </w:rPr>
+        <w:t xml:space="preserve"> ?</w:t>
+      </w:r>
+      <w:proofErr w:type="gramEnd"/>
+    </w:p>
+    <w:p>
+      <w:pPr>
+        <w:rPr>
+          <w:lang w:val="pt-BR"/>
+        </w:rPr>
+      </w:pPr>
+      <w:r>
+        <w:rPr>
+          <w:lang w:val="pt-BR"/>
+        </w:rPr>
+        <w:t xml:space="preserve">O design UX define a experiencia que o designer quere compartilhar com o usuário. </w:t>
+      </w:r>
+      <w:r>
+        <w:rPr>
+          <w:lang w:val="pt-BR"/>
+        </w:rPr>
+        <w:t>Ele é diferente dependendo de quem vai usar o aplicativo, que funcionalidades vão ser dentro do aplicativo, e que tipo de experiencia o designer quer para o usuário. O design UX pode se focalizar na ergonomia para um lado prático, más também pode ser feito para impulsionar o usuário a assistir publicidades, ficar no aplicativo, ou consumir. A experiencia tem que ser otimizada para pode competir com outros aplicativos que oferecem os mesmos serviços.</w:t>
+      </w:r>
+    </w:p>
+    <w:p>
+      <w:pPr>
+        <w:rPr>
+          <w:lang w:val="pt-BR"/>
+        </w:rPr>
+      </w:pPr>
+      <w:r>
+        <w:rPr>
+          <w:lang w:val="pt-BR"/>
+        </w:rPr>
+        <w:t xml:space="preserve">O UX designer é </w:t>
+      </w:r>
+      <w:r>
+        <w:rPr>
+          <w:lang w:val="pt-BR"/>
+        </w:rPr>
+        <w:t>responsável da satisfação do usuário com o aplicativo, ele determina aa estrutura e as funcionalidades do produto, de tal forma que o produto tem que ser útil, agradável et fazer sentido para o usuário. O designer UX define o comportamento da interface</w:t>
+      </w:r>
+      <w:r>
+        <w:rPr>
+          <w:lang w:val="pt-BR"/>
+        </w:rPr>
+        <w:t xml:space="preserve"> e se interessa no retorno dos usuários. </w:t>
+      </w:r>
+    </w:p>
+    <w:p>
+      <w:pPr>
+        <w:rPr>
+          <w:b/>
+          <w:bCs/>
+          <w:lang w:val="pt-BR"/>
+        </w:rPr>
+      </w:pPr>
+      <w:proofErr w:type="spellStart"/>
+      <w:r>
+        <w:rPr>
+          <w:b/>
+          <w:bCs/>
+          <w:lang w:val="pt-BR"/>
+        </w:rPr>
+        <w:lastRenderedPageBreak/>
+        <w:t>Product</w:t>
+      </w:r>
+      <w:proofErr w:type="spellEnd"/>
+      <w:r>
+        <w:rPr>
+          <w:b/>
+          <w:bCs/>
+          <w:lang w:val="pt-BR"/>
+        </w:rPr>
+        <w:t xml:space="preserve"> Design</w:t>
+      </w:r>
+    </w:p>
+    <w:p>
+      <w:pPr>
+        <w:rPr>
+          <w:lang w:val="pt-BR"/>
+        </w:rPr>
+      </w:pPr>
+      <w:r>
+        <w:rPr>
+          <w:lang w:val="pt-BR"/>
+        </w:rPr>
+        <w:t xml:space="preserve">O </w:t>
+      </w:r>
+      <w:proofErr w:type="spellStart"/>
+      <w:r>
+        <w:rPr>
+          <w:lang w:val="pt-BR"/>
+        </w:rPr>
+        <w:t>product</w:t>
+      </w:r>
+      <w:proofErr w:type="spellEnd"/>
+      <w:r>
+        <w:rPr>
+          <w:lang w:val="pt-BR"/>
+        </w:rPr>
+        <w:t xml:space="preserve"> design é a criação do produto do começo até o fim.</w:t>
+      </w:r>
+      <w:r>
+        <w:rPr>
+          <w:lang w:val="pt-BR"/>
+        </w:rPr>
+        <w:t xml:space="preserve"> Indo da imaginação, da pesquisa e desenvolvimento, da industrialização </w:t>
+      </w:r>
+      <w:proofErr w:type="spellStart"/>
+      <w:r>
+        <w:rPr>
+          <w:lang w:val="pt-BR"/>
+        </w:rPr>
+        <w:t>at</w:t>
+      </w:r>
+      <w:proofErr w:type="spellEnd"/>
+      <w:r>
+        <w:rPr>
+          <w:lang w:val="pt-BR"/>
+        </w:rPr>
+        <w:t xml:space="preserve"> a estratégia de marketing e a durabilidade de vida do produto.</w:t>
+      </w:r>
+      <w:r>
+        <w:rPr>
+          <w:lang w:val="pt-BR"/>
+        </w:rPr>
+        <w:t xml:space="preserve"> </w:t>
+      </w:r>
+    </w:p>
+    <w:p>
+      <w:pPr>
+        <w:rPr>
+          <w:lang w:val="pt-BR"/>
+        </w:rPr>
+      </w:pPr>
+      <w:r>
+        <w:rPr>
+          <w:lang w:val="pt-BR"/>
+        </w:rPr>
+        <w:t xml:space="preserve">O </w:t>
+      </w:r>
+      <w:proofErr w:type="spellStart"/>
+      <w:r>
+        <w:rPr>
+          <w:lang w:val="pt-BR"/>
+        </w:rPr>
+        <w:t>product</w:t>
+      </w:r>
+      <w:proofErr w:type="spellEnd"/>
+      <w:r>
+        <w:rPr>
+          <w:lang w:val="pt-BR"/>
+        </w:rPr>
+        <w:t xml:space="preserve"> designer é responsável da criação do produto do começo até o fim. Ele sempre procura melhorar a experiencia do usuário, as funcionalidades e o funcionamento do produto. Ele quer fazer o projeto ter sentido e se assegura que todos os componentes do produto interagem com coerência.</w:t>
+      </w:r>
+    </w:p>
+    <w:p>
+      <w:pPr>
+        <w:rPr>
+          <w:b/>
+          <w:bCs/>
+          <w:lang w:val="pt-BR"/>
+        </w:rPr>
+      </w:pPr>
+      <w:r>
+        <w:rPr>
+          <w:b/>
+          <w:bCs/>
+          <w:lang w:val="pt-BR"/>
+        </w:rPr>
+        <w:t>Conclusão</w:t>
+      </w:r>
+    </w:p>
+    <w:p>
+      <w:pPr>
+        <w:rPr>
+          <w:lang w:val="pt-BR"/>
+        </w:rPr>
+      </w:pPr>
+      <w:r>
+        <w:rPr>
+          <w:lang w:val="pt-BR"/>
+        </w:rPr>
+        <w:t>O design UI faz parte do design UX e o design UX faz parte do design do produto. O design do produto engloba toda a criação do projeto, enquanto o design UX engloba as funcionalidades e o funcionamento da interface. O design UI é focalizado na parte gráfica da interface do produto.</w:t>
+      </w:r>
+    </w:p>
+    <w:p>
+      <w:pPr>
+        <w:rPr>
+          <w:lang w:val="pt-BR"/>
+        </w:rPr>
+      </w:pPr>
+    </w:p>
+    <w:p>
+      <w:pPr>
+        <w:rPr>
+          <w:lang w:val="pt-BR"/>
+        </w:rPr>
+      </w:pPr>
+    </w:p>
+    <w:p>
+      <w:r>
+        <w:rPr>
+          <w:noProof/>
+        </w:rPr>
         <w:drawing>
-          <wp:inline distT="0" distB="0" distL="0" distR="0" wp14:anchorId="3DA8A9CE" wp14:editId="0A872B04">
-            <wp:extent cx="4658375" cy="1457528"/>
-            <wp:effectExtent l="0" t="0" r="8890" b="9525"/>
-            <wp:docPr id="3" name="Image 3"/>
+          <wp:inline distT="0" distB="0" distL="0" distR="0" wp14:anchorId="7CAF3E13" wp14:editId="07863B03">
+            <wp:extent cx="5760720" cy="1456690"/>
+            <wp:effectExtent l="0" t="0" r="0" b="0"/>
+            <wp:docPr id="6" name="Image 6"/>
             <wp:cNvGraphicFramePr>
               <a:graphicFrameLocks xmlns:a="http://schemas.openxmlformats.org/drawingml/2006/main" noChangeAspect="1"/>
             </wp:cNvGraphicFramePr>
@@ -111,7 +495,7 @@
                   <pic:spPr>
                     <a:xfrm>
                       <a:off x="0" y="0"/>
-                      <a:ext cx="4658375" cy="1457528"/>
+                      <a:ext cx="5760720" cy="1456690"/>
                     </a:xfrm>
                     <a:prstGeom prst="rect">
                       <a:avLst/>
@@ -126,12 +510,14 @@
     </w:p>
     <w:p>
       <w:r>
-        <w:lastRenderedPageBreak/>
+        <w:rPr>
+          <w:noProof/>
+        </w:rPr>
         <w:drawing>
-          <wp:inline distT="0" distB="0" distL="0" distR="0" wp14:anchorId="24A39AD4" wp14:editId="009BCAA1">
-            <wp:extent cx="5760720" cy="5953760"/>
-            <wp:effectExtent l="0" t="0" r="0" b="8890"/>
-            <wp:docPr id="1" name="Image 1"/>
+          <wp:inline distT="0" distB="0" distL="0" distR="0" wp14:anchorId="3DA8A9CE" wp14:editId="0A872B04">
+            <wp:extent cx="4658375" cy="1457528"/>
+            <wp:effectExtent l="0" t="0" r="8890" b="9525"/>
+            <wp:docPr id="3" name="Image 3"/>
             <wp:cNvGraphicFramePr>
               <a:graphicFrameLocks xmlns:a="http://schemas.openxmlformats.org/drawingml/2006/main" noChangeAspect="1"/>
             </wp:cNvGraphicFramePr>
@@ -151,7 +537,7 @@
                   <pic:spPr>
                     <a:xfrm>
                       <a:off x="0" y="0"/>
-                      <a:ext cx="5760720" cy="5953760"/>
+                      <a:ext cx="4658375" cy="1457528"/>
                     </a:xfrm>
                     <a:prstGeom prst="rect">
                       <a:avLst/>
@@ -166,11 +552,15 @@
     </w:p>
     <w:p>
       <w:r>
+        <w:rPr>
+          <w:noProof/>
+        </w:rPr>
+        <w:lastRenderedPageBreak/>
         <w:drawing>
-          <wp:inline distT="0" distB="0" distL="0" distR="0" wp14:anchorId="4A6BC931" wp14:editId="629642C6">
-            <wp:extent cx="5760720" cy="1307465"/>
-            <wp:effectExtent l="0" t="0" r="0" b="6985"/>
-            <wp:docPr id="2" name="Image 2"/>
+          <wp:inline distT="0" distB="0" distL="0" distR="0" wp14:anchorId="24A39AD4" wp14:editId="009BCAA1">
+            <wp:extent cx="5760720" cy="5953760"/>
+            <wp:effectExtent l="0" t="0" r="0" b="8890"/>
+            <wp:docPr id="1" name="Image 1"/>
             <wp:cNvGraphicFramePr>
               <a:graphicFrameLocks xmlns:a="http://schemas.openxmlformats.org/drawingml/2006/main" noChangeAspect="1"/>
             </wp:cNvGraphicFramePr>
@@ -190,7 +580,7 @@
                   <pic:spPr>
                     <a:xfrm>
                       <a:off x="0" y="0"/>
-                      <a:ext cx="5760720" cy="1307465"/>
+                      <a:ext cx="5760720" cy="5953760"/>
                     </a:xfrm>
                     <a:prstGeom prst="rect">
                       <a:avLst/>
@@ -205,12 +595,14 @@
     </w:p>
     <w:p>
       <w:r>
-        <w:lastRenderedPageBreak/>
+        <w:rPr>
+          <w:noProof/>
+        </w:rPr>
         <w:drawing>
-          <wp:inline distT="0" distB="0" distL="0" distR="0" wp14:anchorId="06B5F84B" wp14:editId="41B22D9C">
-            <wp:extent cx="5760720" cy="5215255"/>
-            <wp:effectExtent l="0" t="0" r="0" b="4445"/>
-            <wp:docPr id="4" name="Image 4"/>
+          <wp:inline distT="0" distB="0" distL="0" distR="0" wp14:anchorId="4A6BC931" wp14:editId="629642C6">
+            <wp:extent cx="5760720" cy="1307465"/>
+            <wp:effectExtent l="0" t="0" r="0" b="6985"/>
+            <wp:docPr id="2" name="Image 2"/>
             <wp:cNvGraphicFramePr>
               <a:graphicFrameLocks xmlns:a="http://schemas.openxmlformats.org/drawingml/2006/main" noChangeAspect="1"/>
             </wp:cNvGraphicFramePr>
@@ -230,7 +622,7 @@
                   <pic:spPr>
                     <a:xfrm>
                       <a:off x="0" y="0"/>
-                      <a:ext cx="5760720" cy="5215255"/>
+                      <a:ext cx="5760720" cy="1307465"/>
                     </a:xfrm>
                     <a:prstGeom prst="rect">
                       <a:avLst/>
@@ -245,11 +637,15 @@
     </w:p>
     <w:p>
       <w:r>
+        <w:rPr>
+          <w:noProof/>
+        </w:rPr>
+        <w:lastRenderedPageBreak/>
         <w:drawing>
-          <wp:inline distT="0" distB="0" distL="0" distR="0" wp14:anchorId="6DA1FC79" wp14:editId="7C2956EC">
-            <wp:extent cx="5760720" cy="2108835"/>
-            <wp:effectExtent l="0" t="0" r="0" b="5715"/>
-            <wp:docPr id="7" name="Image 7"/>
+          <wp:inline distT="0" distB="0" distL="0" distR="0" wp14:anchorId="06B5F84B" wp14:editId="41B22D9C">
+            <wp:extent cx="5760720" cy="5215255"/>
+            <wp:effectExtent l="0" t="0" r="0" b="4445"/>
+            <wp:docPr id="4" name="Image 4"/>
             <wp:cNvGraphicFramePr>
               <a:graphicFrameLocks xmlns:a="http://schemas.openxmlformats.org/drawingml/2006/main" noChangeAspect="1"/>
             </wp:cNvGraphicFramePr>
@@ -269,7 +665,7 @@
                   <pic:spPr>
                     <a:xfrm>
                       <a:off x="0" y="0"/>
-                      <a:ext cx="5760720" cy="2108835"/>
+                      <a:ext cx="5760720" cy="5215255"/>
                     </a:xfrm>
                     <a:prstGeom prst="rect">
                       <a:avLst/>
@@ -284,12 +680,14 @@
     </w:p>
     <w:p>
       <w:r>
-        <w:lastRenderedPageBreak/>
+        <w:rPr>
+          <w:noProof/>
+        </w:rPr>
         <w:drawing>
-          <wp:inline distT="0" distB="0" distL="0" distR="0" wp14:anchorId="01F548F4" wp14:editId="39FC57F6">
-            <wp:extent cx="5591955" cy="5572903"/>
-            <wp:effectExtent l="0" t="0" r="8890" b="8890"/>
-            <wp:docPr id="8" name="Image 8"/>
+          <wp:inline distT="0" distB="0" distL="0" distR="0" wp14:anchorId="6DA1FC79" wp14:editId="7C2956EC">
+            <wp:extent cx="5760720" cy="2108835"/>
+            <wp:effectExtent l="0" t="0" r="0" b="5715"/>
+            <wp:docPr id="7" name="Image 7"/>
             <wp:cNvGraphicFramePr>
               <a:graphicFrameLocks xmlns:a="http://schemas.openxmlformats.org/drawingml/2006/main" noChangeAspect="1"/>
             </wp:cNvGraphicFramePr>
@@ -309,7 +707,7 @@
                   <pic:spPr>
                     <a:xfrm>
                       <a:off x="0" y="0"/>
-                      <a:ext cx="5591955" cy="5572903"/>
+                      <a:ext cx="5760720" cy="2108835"/>
                     </a:xfrm>
                     <a:prstGeom prst="rect">
                       <a:avLst/>
@@ -324,12 +722,15 @@
     </w:p>
     <w:p>
       <w:r>
+        <w:rPr>
+          <w:noProof/>
+        </w:rPr>
         <w:lastRenderedPageBreak/>
         <w:drawing>
-          <wp:inline distT="0" distB="0" distL="0" distR="0" wp14:anchorId="6D838BCC" wp14:editId="6A9711E9">
-            <wp:extent cx="3000794" cy="3200847"/>
-            <wp:effectExtent l="0" t="0" r="9525" b="0"/>
-            <wp:docPr id="9" name="Image 9"/>
+          <wp:inline distT="0" distB="0" distL="0" distR="0" wp14:anchorId="01F548F4" wp14:editId="39FC57F6">
+            <wp:extent cx="5591955" cy="5572903"/>
+            <wp:effectExtent l="0" t="0" r="8890" b="8890"/>
+            <wp:docPr id="8" name="Image 8"/>
             <wp:cNvGraphicFramePr>
               <a:graphicFrameLocks xmlns:a="http://schemas.openxmlformats.org/drawingml/2006/main" noChangeAspect="1"/>
             </wp:cNvGraphicFramePr>
@@ -349,7 +750,7 @@
                   <pic:spPr>
                     <a:xfrm>
                       <a:off x="0" y="0"/>
-                      <a:ext cx="3000794" cy="3200847"/>
+                      <a:ext cx="5591955" cy="5572903"/>
                     </a:xfrm>
                     <a:prstGeom prst="rect">
                       <a:avLst/>
@@ -364,11 +765,15 @@
     </w:p>
     <w:p>
       <w:r>
+        <w:rPr>
+          <w:noProof/>
+        </w:rPr>
+        <w:lastRenderedPageBreak/>
         <w:drawing>
-          <wp:inline distT="0" distB="0" distL="0" distR="0" wp14:anchorId="0027FCE6" wp14:editId="6BB1790D">
-            <wp:extent cx="5760720" cy="5092065"/>
-            <wp:effectExtent l="0" t="0" r="0" b="0"/>
-            <wp:docPr id="10" name="Image 10"/>
+          <wp:inline distT="0" distB="0" distL="0" distR="0" wp14:anchorId="6D838BCC" wp14:editId="6A9711E9">
+            <wp:extent cx="3000794" cy="3200847"/>
+            <wp:effectExtent l="0" t="0" r="9525" b="0"/>
+            <wp:docPr id="9" name="Image 9"/>
             <wp:cNvGraphicFramePr>
               <a:graphicFrameLocks xmlns:a="http://schemas.openxmlformats.org/drawingml/2006/main" noChangeAspect="1"/>
             </wp:cNvGraphicFramePr>
@@ -388,6 +793,48 @@
                   <pic:spPr>
                     <a:xfrm>
                       <a:off x="0" y="0"/>
+                      <a:ext cx="3000794" cy="3200847"/>
+                    </a:xfrm>
+                    <a:prstGeom prst="rect">
+                      <a:avLst/>
+                    </a:prstGeom>
+                  </pic:spPr>
+                </pic:pic>
+              </a:graphicData>
+            </a:graphic>
+          </wp:inline>
+        </w:drawing>
+      </w:r>
+    </w:p>
+    <w:p>
+      <w:r>
+        <w:rPr>
+          <w:noProof/>
+        </w:rPr>
+        <w:drawing>
+          <wp:inline distT="0" distB="0" distL="0" distR="0" wp14:anchorId="0027FCE6" wp14:editId="6BB1790D">
+            <wp:extent cx="5760720" cy="5092065"/>
+            <wp:effectExtent l="0" t="0" r="0" b="0"/>
+            <wp:docPr id="10" name="Image 10"/>
+            <wp:cNvGraphicFramePr>
+              <a:graphicFrameLocks xmlns:a="http://schemas.openxmlformats.org/drawingml/2006/main" noChangeAspect="1"/>
+            </wp:cNvGraphicFramePr>
+            <a:graphic xmlns:a="http://schemas.openxmlformats.org/drawingml/2006/main">
+              <a:graphicData uri="http://schemas.openxmlformats.org/drawingml/2006/picture">
+                <pic:pic xmlns:pic="http://schemas.openxmlformats.org/drawingml/2006/picture">
+                  <pic:nvPicPr>
+                    <pic:cNvPr id="1" name=""/>
+                    <pic:cNvPicPr/>
+                  </pic:nvPicPr>
+                  <pic:blipFill>
+                    <a:blip r:embed="rId16"/>
+                    <a:stretch>
+                      <a:fillRect/>
+                    </a:stretch>
+                  </pic:blipFill>
+                  <pic:spPr>
+                    <a:xfrm>
+                      <a:off x="0" y="0"/>
                       <a:ext cx="5760720" cy="5092065"/>
                     </a:xfrm>
                     <a:prstGeom prst="rect">
@@ -402,7 +849,7 @@
       </w:r>
     </w:p>
     <w:sectPr>
-      <w:headerReference w:type="default" r:id="rId16"/>
+      <w:headerReference w:type="default" r:id="rId17"/>
       <w:pgSz w:w="11906" w:h="16838"/>
       <w:pgMar w:top="1417" w:right="1417" w:bottom="1417" w:left="1417" w:header="708" w:footer="708" w:gutter="0"/>
       <w:cols w:space="708"/>
